--- a/ICMS/CertificateTemplates/Template_Gamma.docx
+++ b/ICMS/CertificateTemplates/Template_Gamma.docx
@@ -2101,8 +2101,6 @@
                 <w:rFonts w:ascii="Times New Roman" w:hAnsi="Times New Roman" w:cs="Times New Roman"/>
                 <w:b/>
                 <w:bCs/>
-                <w:i/>
-                <w:iCs/>
                 <w:color w:val="002060"/>
                 <w:sz w:val="26"/>
                 <w:szCs w:val="26"/>
@@ -2121,7 +2119,10 @@
                 <w:szCs w:val="26"/>
               </w:rPr>
             </w:pPr>
-            <w:r>
+          </w:p>
+          <w:p>
+            <w:pPr>
+              <w:jc w:val="center"/>
               <w:rPr>
                 <w:rFonts w:ascii="Times New Roman" w:hAnsi="Times New Roman" w:cs="Times New Roman"/>
                 <w:b/>
@@ -2130,8 +2131,7 @@
                 <w:sz w:val="26"/>
                 <w:szCs w:val="26"/>
               </w:rPr>
-              <w:t>[[</w:t>
-            </w:r>
+            </w:pPr>
             <w:r>
               <w:rPr>
                 <w:rFonts w:ascii="Times New Roman" w:hAnsi="Times New Roman" w:cs="Times New Roman"/>
@@ -2141,18 +2141,7 @@
                 <w:sz w:val="26"/>
                 <w:szCs w:val="26"/>
               </w:rPr>
-              <w:t>TM</w:t>
-            </w:r>
-            <w:r>
-              <w:rPr>
-                <w:rFonts w:ascii="Times New Roman" w:hAnsi="Times New Roman" w:cs="Times New Roman"/>
-                <w:b/>
-                <w:bCs/>
-                <w:color w:val="002060"/>
-                <w:sz w:val="26"/>
-                <w:szCs w:val="26"/>
-              </w:rPr>
-              <w:t>]]</w:t>
+              <w:t>[[TM]]</w:t>
             </w:r>
           </w:p>
         </w:tc>

--- a/ICMS/CertificateTemplates/Template_Gamma.docx
+++ b/ICMS/CertificateTemplates/Template_Gamma.docx
@@ -196,15 +196,25 @@
     </w:p>
     <w:p>
       <w:pPr>
+        <w:tabs>
+          <w:tab w:val="center" w:pos="5102"/>
+        </w:tabs>
         <w:spacing w:after="0" w:line="240" w:lineRule="auto"/>
         <w:ind w:left="284"/>
-        <w:jc w:val="center"/>
         <w:rPr>
           <w:rFonts w:ascii="Times New Roman" w:hAnsi="Times New Roman" w:cs="Times New Roman"/>
           <w:bCs/>
           <w:color w:val="002060"/>
         </w:rPr>
       </w:pPr>
+      <w:r>
+        <w:rPr>
+          <w:rFonts w:ascii="Times New Roman" w:hAnsi="Times New Roman" w:cs="Times New Roman"/>
+          <w:bCs/>
+          <w:color w:val="002060"/>
+        </w:rPr>
+        <w:tab/>
+      </w:r>
       <w:r>
         <w:rPr>
           <w:rFonts w:ascii="Times New Roman" w:hAnsi="Times New Roman" w:cs="Times New Roman"/>
@@ -1983,7 +1993,7 @@
                 <w:sz w:val="24"/>
                 <w:szCs w:val="24"/>
               </w:rPr>
-              <w:t>QUẢN LÝ KỸ THUẬT</w:t>
+              <w:t>NGƯỜI KIỂM TRA</w:t>
             </w:r>
             <w:r>
               <w:rPr>
@@ -2003,7 +2013,25 @@
                 <w:iCs/>
                 <w:color w:val="002060"/>
               </w:rPr>
-              <w:t>(Technical Manager)</w:t>
+              <w:t>(</w:t>
+            </w:r>
+            <w:r>
+              <w:rPr>
+                <w:rFonts w:ascii="Times New Roman" w:hAnsi="Times New Roman" w:cs="Times New Roman"/>
+                <w:i/>
+                <w:iCs/>
+                <w:color w:val="002060"/>
+              </w:rPr>
+              <w:t>Reviewed by</w:t>
+            </w:r>
+            <w:r>
+              <w:rPr>
+                <w:rFonts w:ascii="Times New Roman" w:hAnsi="Times New Roman" w:cs="Times New Roman"/>
+                <w:i/>
+                <w:iCs/>
+                <w:color w:val="002060"/>
+              </w:rPr>
+              <w:t>)</w:t>
             </w:r>
           </w:p>
           <w:p>
@@ -2425,232 +2453,6 @@
         </w:rPr>
       </w:pPr>
     </w:p>
-    <w:tbl>
-      <w:tblPr>
-        <w:tblStyle w:val="TableGrid"/>
-        <w:tblW w:w="0" w:type="auto"/>
-        <w:tblInd w:w="284" w:type="dxa"/>
-        <w:tblBorders>
-          <w:top w:val="none" w:sz="0" w:space="0" w:color="auto"/>
-          <w:left w:val="none" w:sz="0" w:space="0" w:color="auto"/>
-          <w:bottom w:val="none" w:sz="0" w:space="0" w:color="auto"/>
-          <w:right w:val="none" w:sz="0" w:space="0" w:color="auto"/>
-          <w:insideH w:val="none" w:sz="0" w:space="0" w:color="auto"/>
-          <w:insideV w:val="none" w:sz="0" w:space="0" w:color="auto"/>
-        </w:tblBorders>
-        <w:tblLook w:val="04A0" w:firstRow="1" w:lastRow="0" w:firstColumn="1" w:lastColumn="0" w:noHBand="0" w:noVBand="1"/>
-      </w:tblPr>
-      <w:tblGrid>
-        <w:gridCol w:w="5665"/>
-        <w:gridCol w:w="3713"/>
-      </w:tblGrid>
-      <w:tr>
-        <w:tc>
-          <w:tcPr>
-            <w:tcW w:w="5665" w:type="dxa"/>
-          </w:tcPr>
-          <w:p>
-            <w:pPr>
-              <w:pStyle w:val="ListParagraph"/>
-              <w:ind w:left="0" w:right="-94"/>
-              <w:jc w:val="center"/>
-              <w:rPr>
-                <w:rFonts w:ascii="Times New Roman" w:hAnsi="Times New Roman" w:cs="Times New Roman"/>
-                <w:color w:val="000000"/>
-              </w:rPr>
-            </w:pPr>
-          </w:p>
-        </w:tc>
-        <w:tc>
-          <w:tcPr>
-            <w:tcW w:w="3713" w:type="dxa"/>
-          </w:tcPr>
-          <w:p>
-            <w:pPr>
-              <w:pStyle w:val="ListParagraph"/>
-              <w:ind w:left="0" w:right="-94"/>
-              <w:jc w:val="center"/>
-              <w:rPr>
-                <w:rFonts w:ascii="Times New Roman" w:hAnsi="Times New Roman" w:cs="Times New Roman"/>
-                <w:b/>
-                <w:bCs/>
-                <w:color w:val="1F3864" w:themeColor="accent1" w:themeShade="80"/>
-                <w:sz w:val="26"/>
-                <w:szCs w:val="26"/>
-              </w:rPr>
-            </w:pPr>
-            <w:r>
-              <w:rPr>
-                <w:rFonts w:ascii="Times New Roman" w:hAnsi="Times New Roman" w:cs="Times New Roman"/>
-                <w:b/>
-                <w:bCs/>
-                <w:color w:val="1F3864" w:themeColor="accent1" w:themeShade="80"/>
-                <w:sz w:val="26"/>
-                <w:szCs w:val="26"/>
-              </w:rPr>
-              <w:t>Người thực hiện</w:t>
-            </w:r>
-          </w:p>
-          <w:p>
-            <w:pPr>
-              <w:pStyle w:val="ListParagraph"/>
-              <w:ind w:left="0" w:right="-94"/>
-              <w:jc w:val="center"/>
-              <w:rPr>
-                <w:rFonts w:ascii="Times New Roman" w:hAnsi="Times New Roman" w:cs="Times New Roman"/>
-                <w:i/>
-                <w:iCs/>
-                <w:color w:val="1F3864" w:themeColor="accent1" w:themeShade="80"/>
-              </w:rPr>
-            </w:pPr>
-            <w:r>
-              <w:rPr>
-                <w:rFonts w:ascii="Times New Roman" w:hAnsi="Times New Roman" w:cs="Times New Roman"/>
-                <w:i/>
-                <w:iCs/>
-                <w:color w:val="1F3864" w:themeColor="accent1" w:themeShade="80"/>
-              </w:rPr>
-              <w:t>(Performed by)</w:t>
-            </w:r>
-          </w:p>
-        </w:tc>
-      </w:tr>
-      <w:tr>
-        <w:tc>
-          <w:tcPr>
-            <w:tcW w:w="5665" w:type="dxa"/>
-          </w:tcPr>
-          <w:p>
-            <w:pPr>
-              <w:pStyle w:val="ListParagraph"/>
-              <w:ind w:left="0" w:right="-94"/>
-              <w:jc w:val="center"/>
-              <w:rPr>
-                <w:rFonts w:ascii="Times New Roman" w:hAnsi="Times New Roman" w:cs="Times New Roman"/>
-                <w:color w:val="000000"/>
-              </w:rPr>
-            </w:pPr>
-          </w:p>
-        </w:tc>
-        <w:tc>
-          <w:tcPr>
-            <w:tcW w:w="3713" w:type="dxa"/>
-          </w:tcPr>
-          <w:p>
-            <w:pPr>
-              <w:pStyle w:val="ListParagraph"/>
-              <w:ind w:left="0" w:right="-94"/>
-              <w:jc w:val="center"/>
-              <w:rPr>
-                <w:rFonts w:ascii="Times New Roman" w:hAnsi="Times New Roman" w:cs="Times New Roman"/>
-                <w:color w:val="1F3864" w:themeColor="accent1" w:themeShade="80"/>
-              </w:rPr>
-            </w:pPr>
-          </w:p>
-          <w:p>
-            <w:pPr>
-              <w:pStyle w:val="ListParagraph"/>
-              <w:ind w:left="0" w:right="-94"/>
-              <w:jc w:val="center"/>
-              <w:rPr>
-                <w:rFonts w:ascii="Times New Roman" w:hAnsi="Times New Roman" w:cs="Times New Roman"/>
-                <w:color w:val="1F3864" w:themeColor="accent1" w:themeShade="80"/>
-              </w:rPr>
-            </w:pPr>
-          </w:p>
-          <w:p>
-            <w:pPr>
-              <w:pStyle w:val="ListParagraph"/>
-              <w:ind w:left="0" w:right="-94"/>
-              <w:jc w:val="center"/>
-              <w:rPr>
-                <w:rFonts w:ascii="Times New Roman" w:hAnsi="Times New Roman" w:cs="Times New Roman"/>
-                <w:color w:val="1F3864" w:themeColor="accent1" w:themeShade="80"/>
-              </w:rPr>
-            </w:pPr>
-          </w:p>
-          <w:p>
-            <w:pPr>
-              <w:pStyle w:val="ListParagraph"/>
-              <w:ind w:left="0" w:right="-94"/>
-              <w:jc w:val="center"/>
-              <w:rPr>
-                <w:rFonts w:ascii="Times New Roman" w:hAnsi="Times New Roman" w:cs="Times New Roman"/>
-                <w:color w:val="1F3864" w:themeColor="accent1" w:themeShade="80"/>
-              </w:rPr>
-            </w:pPr>
-          </w:p>
-          <w:p>
-            <w:pPr>
-              <w:pStyle w:val="ListParagraph"/>
-              <w:ind w:left="0" w:right="-94"/>
-              <w:jc w:val="center"/>
-              <w:rPr>
-                <w:rFonts w:ascii="Times New Roman" w:hAnsi="Times New Roman" w:cs="Times New Roman"/>
-                <w:color w:val="1F3864" w:themeColor="accent1" w:themeShade="80"/>
-              </w:rPr>
-            </w:pPr>
-          </w:p>
-          <w:p>
-            <w:pPr>
-              <w:pStyle w:val="ListParagraph"/>
-              <w:ind w:left="0" w:right="-94"/>
-              <w:jc w:val="center"/>
-              <w:rPr>
-                <w:rFonts w:ascii="Times New Roman" w:hAnsi="Times New Roman" w:cs="Times New Roman"/>
-                <w:color w:val="1F3864" w:themeColor="accent1" w:themeShade="80"/>
-              </w:rPr>
-            </w:pPr>
-          </w:p>
-          <w:p>
-            <w:pPr>
-              <w:pStyle w:val="ListParagraph"/>
-              <w:ind w:left="0" w:right="-94"/>
-              <w:jc w:val="center"/>
-              <w:rPr>
-                <w:rFonts w:ascii="Times New Roman" w:hAnsi="Times New Roman" w:cs="Times New Roman"/>
-                <w:color w:val="1F3864" w:themeColor="accent1" w:themeShade="80"/>
-              </w:rPr>
-            </w:pPr>
-          </w:p>
-          <w:p>
-            <w:pPr>
-              <w:pStyle w:val="ListParagraph"/>
-              <w:ind w:left="0" w:right="-94"/>
-              <w:jc w:val="center"/>
-              <w:rPr>
-                <w:rFonts w:ascii="Times New Roman" w:hAnsi="Times New Roman" w:cs="Times New Roman"/>
-                <w:color w:val="1F3864" w:themeColor="accent1" w:themeShade="80"/>
-                <w:sz w:val="26"/>
-                <w:szCs w:val="26"/>
-              </w:rPr>
-            </w:pPr>
-            <w:r>
-              <w:rPr>
-                <w:rFonts w:ascii="Times New Roman" w:hAnsi="Times New Roman" w:cs="Times New Roman"/>
-                <w:b/>
-                <w:bCs/>
-                <w:color w:val="1F3864" w:themeColor="accent1" w:themeShade="80"/>
-                <w:sz w:val="26"/>
-                <w:szCs w:val="26"/>
-              </w:rPr>
-              <w:t>[[PerformBy]]</w:t>
-            </w:r>
-          </w:p>
-          <w:p>
-            <w:pPr>
-              <w:pStyle w:val="ListParagraph"/>
-              <w:ind w:left="0" w:right="-94"/>
-              <w:jc w:val="center"/>
-              <w:rPr>
-                <w:rFonts w:ascii="Times New Roman" w:hAnsi="Times New Roman" w:cs="Times New Roman"/>
-                <w:color w:val="1F3864" w:themeColor="accent1" w:themeShade="80"/>
-              </w:rPr>
-            </w:pPr>
-          </w:p>
-        </w:tc>
-      </w:tr>
-    </w:tbl>
     <w:p>
       <w:pPr>
         <w:spacing w:after="0"/>
@@ -2667,8 +2469,10 @@
     <w:sectPr>
       <w:headerReference w:type="even" r:id="rId9"/>
       <w:headerReference w:type="default" r:id="rId10"/>
-      <w:footerReference w:type="default" r:id="rId11"/>
-      <w:headerReference w:type="first" r:id="rId12"/>
+      <w:footerReference w:type="even" r:id="rId11"/>
+      <w:footerReference w:type="default" r:id="rId12"/>
+      <w:headerReference w:type="first" r:id="rId13"/>
+      <w:footerReference w:type="first" r:id="rId14"/>
       <w:pgSz w:w="11906" w:h="16838" w:code="9"/>
       <w:pgMar w:top="851" w:right="567" w:bottom="1418" w:left="1418" w:header="0" w:footer="284" w:gutter="0"/>
       <w:cols w:space="720"/>
@@ -2704,6 +2508,16 @@
 </file>
 
 <file path=word/footer1.xml><?xml version="1.0" encoding="utf-8"?>
+<w:ftr xmlns:wpc="http://schemas.microsoft.com/office/word/2010/wordprocessingCanvas" xmlns:cx="http://schemas.microsoft.com/office/drawing/2014/chartex" xmlns:cx1="http://schemas.microsoft.com/office/drawing/2015/9/8/chartex" xmlns:cx2="http://schemas.microsoft.com/office/drawing/2015/10/21/chartex" xmlns:cx3="http://schemas.microsoft.com/office/drawing/2016/5/9/chartex" xmlns:cx4="http://schemas.microsoft.com/office/drawing/2016/5/10/chartex" xmlns:cx5="http://schemas.microsoft.com/office/drawing/2016/5/11/chartex" xmlns:cx6="http://schemas.microsoft.com/office/drawing/2016/5/12/chartex" xmlns:cx7="http://schemas.microsoft.com/office/drawing/2016/5/13/chartex" xmlns:cx8="http://schemas.microsoft.com/office/drawing/2016/5/14/chartex" xmlns:mc="http://schemas.openxmlformats.org/markup-compatibility/2006" xmlns:aink="http://schemas.microsoft.com/office/drawing/2016/ink" xmlns:am3d="http://schemas.microsoft.com/office/drawing/2017/model3d" xmlns:o="urn:schemas-microsoft-com:office:office" xmlns:oel="http://schemas.microsoft.com/office/2019/extlst" xmlns:r="http://schemas.openxmlformats.org/officeDocument/2006/relationships" xmlns:m="http://schemas.openxmlformats.org/officeDocument/2006/math" xmlns:v="urn:schemas-microsoft-com:vml" xmlns:wp14="http://schemas.microsoft.com/office/word/2010/wordprocessingDrawing" xmlns:wp="http://schemas.openxmlformats.org/drawingml/2006/wordprocessingDrawing" xmlns:w10="urn:schemas-microsoft-com:office:word" xmlns:w="http://schemas.openxmlformats.org/wordprocessingml/2006/main" xmlns:w14="http://schemas.microsoft.com/office/word/2010/wordml" xmlns:w15="http://schemas.microsoft.com/office/word/2012/wordml" xmlns:w16cex="http://schemas.microsoft.com/office/word/2018/wordml/cex" xmlns:w16cid="http://schemas.microsoft.com/office/word/2016/wordml/cid" xmlns:w16="http://schemas.microsoft.com/office/word/2018/wordml" xmlns:w16sdtdh="http://schemas.microsoft.com/office/word/2020/wordml/sdtdatahash" xmlns:w16se="http://schemas.microsoft.com/office/word/2015/wordml/symex" xmlns:wpg="http://schemas.microsoft.com/office/word/2010/wordprocessingGroup" xmlns:wpi="http://schemas.microsoft.com/office/word/2010/wordprocessingInk" xmlns:wne="http://schemas.microsoft.com/office/word/2006/wordml" xmlns:wps="http://schemas.microsoft.com/office/word/2010/wordprocessingShape" mc:Ignorable="w14 w15 w16se w16cid w16 w16cex w16sdtdh wp14">
+  <w:p>
+    <w:pPr>
+      <w:pStyle w:val="Footer"/>
+    </w:pPr>
+  </w:p>
+</w:ftr>
+</file>
+
+<file path=word/footer2.xml><?xml version="1.0" encoding="utf-8"?>
 <w:ftr xmlns:wpc="http://schemas.microsoft.com/office/word/2010/wordprocessingCanvas" xmlns:cx="http://schemas.microsoft.com/office/drawing/2014/chartex" xmlns:cx1="http://schemas.microsoft.com/office/drawing/2015/9/8/chartex" xmlns:cx2="http://schemas.microsoft.com/office/drawing/2015/10/21/chartex" xmlns:cx3="http://schemas.microsoft.com/office/drawing/2016/5/9/chartex" xmlns:cx4="http://schemas.microsoft.com/office/drawing/2016/5/10/chartex" xmlns:cx5="http://schemas.microsoft.com/office/drawing/2016/5/11/chartex" xmlns:cx6="http://schemas.microsoft.com/office/drawing/2016/5/12/chartex" xmlns:cx7="http://schemas.microsoft.com/office/drawing/2016/5/13/chartex" xmlns:cx8="http://schemas.microsoft.com/office/drawing/2016/5/14/chartex" xmlns:mc="http://schemas.openxmlformats.org/markup-compatibility/2006" xmlns:aink="http://schemas.microsoft.com/office/drawing/2016/ink" xmlns:am3d="http://schemas.microsoft.com/office/drawing/2017/model3d" xmlns:o="urn:schemas-microsoft-com:office:office" xmlns:oel="http://schemas.microsoft.com/office/2019/extlst" xmlns:r="http://schemas.openxmlformats.org/officeDocument/2006/relationships" xmlns:m="http://schemas.openxmlformats.org/officeDocument/2006/math" xmlns:v="urn:schemas-microsoft-com:vml" xmlns:wp14="http://schemas.microsoft.com/office/word/2010/wordprocessingDrawing" xmlns:wp="http://schemas.openxmlformats.org/drawingml/2006/wordprocessingDrawing" xmlns:w10="urn:schemas-microsoft-com:office:word" xmlns:w="http://schemas.openxmlformats.org/wordprocessingml/2006/main" xmlns:w14="http://schemas.microsoft.com/office/word/2010/wordml" xmlns:w15="http://schemas.microsoft.com/office/word/2012/wordml" xmlns:w16cex="http://schemas.microsoft.com/office/word/2018/wordml/cex" xmlns:w16cid="http://schemas.microsoft.com/office/word/2016/wordml/cid" xmlns:w16="http://schemas.microsoft.com/office/word/2018/wordml" xmlns:w16sdtdh="http://schemas.microsoft.com/office/word/2020/wordml/sdtdatahash" xmlns:w16se="http://schemas.microsoft.com/office/word/2015/wordml/symex" xmlns:wpg="http://schemas.microsoft.com/office/word/2010/wordprocessingGroup" xmlns:wpi="http://schemas.microsoft.com/office/word/2010/wordprocessingInk" xmlns:wne="http://schemas.microsoft.com/office/word/2006/wordml" xmlns:wps="http://schemas.microsoft.com/office/word/2010/wordprocessingShape" mc:Ignorable="w14 w15 w16se w16cid w16 w16cex w16sdtdh wp14">
   <w:p>
     <w:pPr>
@@ -2792,7 +2606,7 @@
         <w:iCs/>
         <w:color w:val="000000" w:themeColor="text1"/>
       </w:rPr>
-      <w:t xml:space="preserve">RPC.PP-02-15-BM02                              </w:t>
+      <w:t xml:space="preserve">RPC.PP-02-15-BM02                  </w:t>
     </w:r>
     <w:r>
       <w:rPr>
@@ -2811,6 +2625,15 @@
         <w:color w:val="000000" w:themeColor="text1"/>
       </w:rPr>
       <w:t xml:space="preserve"> ban hành</w:t>
+    </w:r>
+    <w:r>
+      <w:rPr>
+        <w:rFonts w:ascii="Times New Roman" w:hAnsi="Times New Roman" w:cs="Times New Roman"/>
+        <w:i/>
+        <w:iCs/>
+        <w:color w:val="000000" w:themeColor="text1"/>
+      </w:rPr>
+      <w:t xml:space="preserve"> (Date of issue)</w:t>
     </w:r>
     <w:r>
       <w:rPr>
@@ -2892,7 +2715,25 @@
         <w:color w:val="000000" w:themeColor="text1"/>
       </w:rPr>
       <w:tab/>
-      <w:t xml:space="preserve">                       Trang </w:t>
+      <w:t xml:space="preserve">                       Trang</w:t>
+    </w:r>
+    <w:r>
+      <w:rPr>
+        <w:rFonts w:ascii="Times New Roman" w:hAnsi="Times New Roman" w:cs="Times New Roman"/>
+        <w:i/>
+        <w:iCs/>
+        <w:color w:val="000000" w:themeColor="text1"/>
+      </w:rPr>
+      <w:t xml:space="preserve"> (Page):</w:t>
+    </w:r>
+    <w:r>
+      <w:rPr>
+        <w:rFonts w:ascii="Times New Roman" w:hAnsi="Times New Roman" w:cs="Times New Roman"/>
+        <w:i/>
+        <w:iCs/>
+        <w:color w:val="000000" w:themeColor="text1"/>
+      </w:rPr>
+      <w:t xml:space="preserve"> </w:t>
     </w:r>
     <w:r>
       <w:rPr>
@@ -2994,26 +2835,15 @@
       <w:fldChar w:fldCharType="end"/>
     </w:r>
   </w:p>
+</w:ftr>
+</file>
+
+<file path=word/footer3.xml><?xml version="1.0" encoding="utf-8"?>
+<w:ftr xmlns:wpc="http://schemas.microsoft.com/office/word/2010/wordprocessingCanvas" xmlns:cx="http://schemas.microsoft.com/office/drawing/2014/chartex" xmlns:cx1="http://schemas.microsoft.com/office/drawing/2015/9/8/chartex" xmlns:cx2="http://schemas.microsoft.com/office/drawing/2015/10/21/chartex" xmlns:cx3="http://schemas.microsoft.com/office/drawing/2016/5/9/chartex" xmlns:cx4="http://schemas.microsoft.com/office/drawing/2016/5/10/chartex" xmlns:cx5="http://schemas.microsoft.com/office/drawing/2016/5/11/chartex" xmlns:cx6="http://schemas.microsoft.com/office/drawing/2016/5/12/chartex" xmlns:cx7="http://schemas.microsoft.com/office/drawing/2016/5/13/chartex" xmlns:cx8="http://schemas.microsoft.com/office/drawing/2016/5/14/chartex" xmlns:mc="http://schemas.openxmlformats.org/markup-compatibility/2006" xmlns:aink="http://schemas.microsoft.com/office/drawing/2016/ink" xmlns:am3d="http://schemas.microsoft.com/office/drawing/2017/model3d" xmlns:o="urn:schemas-microsoft-com:office:office" xmlns:oel="http://schemas.microsoft.com/office/2019/extlst" xmlns:r="http://schemas.openxmlformats.org/officeDocument/2006/relationships" xmlns:m="http://schemas.openxmlformats.org/officeDocument/2006/math" xmlns:v="urn:schemas-microsoft-com:vml" xmlns:wp14="http://schemas.microsoft.com/office/word/2010/wordprocessingDrawing" xmlns:wp="http://schemas.openxmlformats.org/drawingml/2006/wordprocessingDrawing" xmlns:w10="urn:schemas-microsoft-com:office:word" xmlns:w="http://schemas.openxmlformats.org/wordprocessingml/2006/main" xmlns:w14="http://schemas.microsoft.com/office/word/2010/wordml" xmlns:w15="http://schemas.microsoft.com/office/word/2012/wordml" xmlns:w16cex="http://schemas.microsoft.com/office/word/2018/wordml/cex" xmlns:w16cid="http://schemas.microsoft.com/office/word/2016/wordml/cid" xmlns:w16="http://schemas.microsoft.com/office/word/2018/wordml" xmlns:w16sdtdh="http://schemas.microsoft.com/office/word/2020/wordml/sdtdatahash" xmlns:w16se="http://schemas.microsoft.com/office/word/2015/wordml/symex" xmlns:wpg="http://schemas.microsoft.com/office/word/2010/wordprocessingGroup" xmlns:wpi="http://schemas.microsoft.com/office/word/2010/wordprocessingInk" xmlns:wne="http://schemas.microsoft.com/office/word/2006/wordml" xmlns:wps="http://schemas.microsoft.com/office/word/2010/wordprocessingShape" mc:Ignorable="w14 w15 w16se w16cid w16 w16cex w16sdtdh wp14">
   <w:p>
     <w:pPr>
       <w:pStyle w:val="Footer"/>
-      <w:spacing w:after="120"/>
-      <w:rPr>
-        <w:rFonts w:ascii="Times New Roman" w:hAnsi="Times New Roman" w:cs="Times New Roman"/>
-        <w:i/>
-        <w:iCs/>
-        <w:color w:val="000000" w:themeColor="text1"/>
-      </w:rPr>
     </w:pPr>
-    <w:r>
-      <w:rPr>
-        <w:rFonts w:ascii="Times New Roman" w:hAnsi="Times New Roman" w:cs="Times New Roman"/>
-        <w:i/>
-        <w:iCs/>
-        <w:color w:val="000000" w:themeColor="text1"/>
-      </w:rPr>
-      <w:t xml:space="preserve">                                                                  (Date of issue)                                                                (Page)</w:t>
-    </w:r>
   </w:p>
 </w:ftr>
 </file>

--- a/ICMS/CertificateTemplates/Template_Gamma.docx
+++ b/ICMS/CertificateTemplates/Template_Gamma.docx
@@ -1221,7 +1221,17 @@
           <w:sz w:val="26"/>
           <w:szCs w:val="26"/>
         </w:rPr>
-        <w:t>:   RPC.PP-02-15</w:t>
+        <w:t xml:space="preserve">:   </w:t>
+      </w:r>
+      <w:r>
+        <w:rPr>
+          <w:rFonts w:ascii="Times New Roman" w:eastAsiaTheme="majorEastAsia" w:hAnsi="Times New Roman" w:cs="Times New Roman"/>
+          <w:bCs/>
+          <w:color w:val="000000"/>
+          <w:sz w:val="26"/>
+          <w:szCs w:val="26"/>
+        </w:rPr>
+        <w:t>INST.M13</w:t>
       </w:r>
       <w:r>
         <w:rPr>
@@ -1741,7 +1751,6 @@
         <w:spacing w:after="0" w:line="276" w:lineRule="auto"/>
         <w:rPr>
           <w:rFonts w:ascii="Times New Roman" w:hAnsi="Times New Roman" w:cs="Times New Roman"/>
-          <w:i/>
           <w:iCs/>
           <w:color w:val="000000"/>
           <w:sz w:val="26"/>
@@ -1826,6 +1835,47 @@
           <w:szCs w:val="26"/>
         </w:rPr>
         <w:t>[[CalibDueDate]]</w:t>
+      </w:r>
+    </w:p>
+    <w:p>
+      <w:pPr>
+        <w:spacing w:after="0" w:line="276" w:lineRule="auto"/>
+        <w:rPr>
+          <w:rFonts w:ascii="Times New Roman" w:hAnsi="Times New Roman" w:cs="Times New Roman"/>
+          <w:i/>
+          <w:iCs/>
+          <w:color w:val="000000"/>
+          <w:sz w:val="26"/>
+          <w:szCs w:val="26"/>
+        </w:rPr>
+      </w:pPr>
+      <w:r>
+        <w:rPr>
+          <w:rFonts w:ascii="Times New Roman" w:hAnsi="Times New Roman" w:cs="Times New Roman"/>
+          <w:iCs/>
+          <w:color w:val="000000"/>
+          <w:sz w:val="26"/>
+          <w:szCs w:val="26"/>
+        </w:rPr>
+        <w:t xml:space="preserve">Người thực hiện </w:t>
+      </w:r>
+      <w:r>
+        <w:rPr>
+          <w:rFonts w:ascii="Times New Roman" w:hAnsi="Times New Roman" w:cs="Times New Roman"/>
+          <w:i/>
+          <w:color w:val="000000"/>
+        </w:rPr>
+        <w:t>(Performed by)</w:t>
+      </w:r>
+      <w:r>
+        <w:rPr>
+          <w:rFonts w:ascii="Times New Roman" w:hAnsi="Times New Roman" w:cs="Times New Roman"/>
+          <w:iCs/>
+          <w:color w:val="000000"/>
+          <w:sz w:val="26"/>
+          <w:szCs w:val="26"/>
+        </w:rPr>
+        <w:t>: [[PerformedBy]]</w:t>
       </w:r>
     </w:p>
     <w:p>
@@ -2591,6 +2641,10 @@
   <w:p>
     <w:pPr>
       <w:pStyle w:val="Footer"/>
+      <w:tabs>
+        <w:tab w:val="clear" w:pos="4680"/>
+        <w:tab w:val="clear" w:pos="9360"/>
+      </w:tabs>
       <w:spacing w:before="200"/>
       <w:rPr>
         <w:rFonts w:ascii="Times New Roman" w:hAnsi="Times New Roman" w:cs="Times New Roman"/>
@@ -2606,7 +2660,7 @@
         <w:iCs/>
         <w:color w:val="000000" w:themeColor="text1"/>
       </w:rPr>
-      <w:t xml:space="preserve">RPC.PP-02-15-BM02                  </w:t>
+      <w:t>INST.F13.03</w:t>
     </w:r>
     <w:r>
       <w:rPr>
@@ -2615,7 +2669,7 @@
         <w:iCs/>
         <w:color w:val="000000" w:themeColor="text1"/>
       </w:rPr>
-      <w:t>Ngày</w:t>
+      <w:t xml:space="preserve">                </w:t>
     </w:r>
     <w:r>
       <w:rPr>
@@ -2624,7 +2678,7 @@
         <w:iCs/>
         <w:color w:val="000000" w:themeColor="text1"/>
       </w:rPr>
-      <w:t xml:space="preserve"> ban hành</w:t>
+      <w:t xml:space="preserve">      </w:t>
     </w:r>
     <w:r>
       <w:rPr>
@@ -2633,7 +2687,7 @@
         <w:iCs/>
         <w:color w:val="000000" w:themeColor="text1"/>
       </w:rPr>
-      <w:t xml:space="preserve"> (Date of issue)</w:t>
+      <w:t xml:space="preserve"> </w:t>
     </w:r>
     <w:r>
       <w:rPr>
@@ -2642,7 +2696,7 @@
         <w:iCs/>
         <w:color w:val="000000" w:themeColor="text1"/>
       </w:rPr>
-      <w:t>:</w:t>
+      <w:t xml:space="preserve">      </w:t>
     </w:r>
     <w:r>
       <w:rPr>
@@ -2651,7 +2705,7 @@
         <w:iCs/>
         <w:color w:val="000000" w:themeColor="text1"/>
       </w:rPr>
-      <w:t xml:space="preserve"> </w:t>
+      <w:t xml:space="preserve">     </w:t>
     </w:r>
     <w:r>
       <w:rPr>
@@ -2660,7 +2714,7 @@
         <w:iCs/>
         <w:color w:val="000000" w:themeColor="text1"/>
       </w:rPr>
-      <w:t>19</w:t>
+      <w:t xml:space="preserve"> </w:t>
     </w:r>
     <w:r>
       <w:rPr>
@@ -2669,7 +2723,7 @@
         <w:iCs/>
         <w:color w:val="000000" w:themeColor="text1"/>
       </w:rPr>
-      <w:t>/</w:t>
+      <w:t>Ngày</w:t>
     </w:r>
     <w:r>
       <w:rPr>
@@ -2678,7 +2732,7 @@
         <w:iCs/>
         <w:color w:val="000000" w:themeColor="text1"/>
       </w:rPr>
-      <w:t>04</w:t>
+      <w:t xml:space="preserve"> ban hành</w:t>
     </w:r>
     <w:r>
       <w:rPr>
@@ -2687,7 +2741,7 @@
         <w:iCs/>
         <w:color w:val="000000" w:themeColor="text1"/>
       </w:rPr>
-      <w:t>/202</w:t>
+      <w:t xml:space="preserve"> (Date of issue)</w:t>
     </w:r>
     <w:r>
       <w:rPr>
@@ -2696,7 +2750,7 @@
         <w:iCs/>
         <w:color w:val="000000" w:themeColor="text1"/>
       </w:rPr>
-      <w:t>2</w:t>
+      <w:t>:</w:t>
     </w:r>
     <w:r>
       <w:rPr>
@@ -2705,7 +2759,7 @@
         <w:iCs/>
         <w:color w:val="000000" w:themeColor="text1"/>
       </w:rPr>
-      <w:t xml:space="preserve">    </w:t>
+      <w:t xml:space="preserve"> </w:t>
     </w:r>
     <w:r>
       <w:rPr>
@@ -2714,8 +2768,79 @@
         <w:iCs/>
         <w:color w:val="000000" w:themeColor="text1"/>
       </w:rPr>
-      <w:tab/>
-      <w:t xml:space="preserve">                       Trang</w:t>
+      <w:t>01</w:t>
+    </w:r>
+    <w:r>
+      <w:rPr>
+        <w:rFonts w:ascii="Times New Roman" w:hAnsi="Times New Roman" w:cs="Times New Roman"/>
+        <w:i/>
+        <w:iCs/>
+        <w:color w:val="000000" w:themeColor="text1"/>
+      </w:rPr>
+      <w:t>/</w:t>
+    </w:r>
+    <w:r>
+      <w:rPr>
+        <w:rFonts w:ascii="Times New Roman" w:hAnsi="Times New Roman" w:cs="Times New Roman"/>
+        <w:i/>
+        <w:iCs/>
+        <w:color w:val="000000" w:themeColor="text1"/>
+      </w:rPr>
+      <w:t>0</w:t>
+    </w:r>
+    <w:r>
+      <w:rPr>
+        <w:rFonts w:ascii="Times New Roman" w:hAnsi="Times New Roman" w:cs="Times New Roman"/>
+        <w:i/>
+        <w:iCs/>
+        <w:color w:val="000000" w:themeColor="text1"/>
+      </w:rPr>
+      <w:t>2</w:t>
+    </w:r>
+    <w:r>
+      <w:rPr>
+        <w:rFonts w:ascii="Times New Roman" w:hAnsi="Times New Roman" w:cs="Times New Roman"/>
+        <w:i/>
+        <w:iCs/>
+        <w:color w:val="000000" w:themeColor="text1"/>
+      </w:rPr>
+      <w:t>/202</w:t>
+    </w:r>
+    <w:r>
+      <w:rPr>
+        <w:rFonts w:ascii="Times New Roman" w:hAnsi="Times New Roman" w:cs="Times New Roman"/>
+        <w:i/>
+        <w:iCs/>
+        <w:color w:val="000000" w:themeColor="text1"/>
+      </w:rPr>
+      <w:t>3</w:t>
+    </w:r>
+    <w:r>
+      <w:rPr>
+        <w:rFonts w:ascii="Times New Roman" w:hAnsi="Times New Roman" w:cs="Times New Roman"/>
+        <w:i/>
+        <w:iCs/>
+        <w:color w:val="000000" w:themeColor="text1"/>
+      </w:rPr>
+      <w:t xml:space="preserve">                </w:t>
+    </w:r>
+    <w:r>
+      <w:rPr>
+        <w:rFonts w:ascii="Times New Roman" w:hAnsi="Times New Roman" w:cs="Times New Roman"/>
+        <w:i/>
+        <w:iCs/>
+        <w:color w:val="000000" w:themeColor="text1"/>
+      </w:rPr>
+      <w:t xml:space="preserve">      </w:t>
+    </w:r>
+    <w:r>
+      <w:rPr>
+        <w:rFonts w:ascii="Times New Roman" w:hAnsi="Times New Roman" w:cs="Times New Roman"/>
+        <w:i/>
+        <w:iCs/>
+        <w:color w:val="000000" w:themeColor="text1"/>
+      </w:rPr>
+      <w:t xml:space="preserve">   Trang</w:t>
     </w:r>
     <w:r>
       <w:rPr>
@@ -3003,7 +3128,7 @@
       </w:rPr>
     </w:lvl>
   </w:abstractNum>
-  <w:num w:numId="1" w16cid:durableId="1068069816">
+  <w:num w:numId="1" w16cid:durableId="1659452968">
     <w:abstractNumId w:val="0"/>
   </w:num>
 </w:numbering>
